--- a/assignment #3.docx
+++ b/assignment #3.docx
@@ -14,19 +14,7 @@
           <w:rPr>
             <w:rStyle w:val="Hyperlink"/>
           </w:rPr>
-          <w:t>http://www.suzan</w:t>
-        </w:r>
-        <w:r>
-          <w:rPr>
-            <w:rStyle w:val="Hyperlink"/>
-          </w:rPr>
-          <w:t>n</w:t>
-        </w:r>
-        <w:r>
-          <w:rPr>
-            <w:rStyle w:val="Hyperlink"/>
-          </w:rPr>
-          <w:t>ecollinsbooks.com/</w:t>
+          <w:t>http://www.suzannecollinsbooks.com/</w:t>
         </w:r>
       </w:hyperlink>
       <w:r>
@@ -61,13 +49,7 @@
         <w:t xml:space="preserve">With reference to the C.R.A.P theory this page doesn’t do a good job. Starting with the contrast there is only 3 colours being used. A white background, black coloured text and a small top and right-side bar that are a peach colour. There isn’t much of anything going on here that is contrasting for this website. Next is repetition which there is some. While the site isn’t laid out well they keep stating one book and showing some reviews before going to the next. The stay with the same format throughout so it helps navigate it but the site still needs work. Third is the Alignment section and this is done poorly. As stated above this page doesn’t look good on most zooms so many things seem all over the place on this site </w:t>
       </w:r>
       <w:r>
-        <w:t>and aren’t aligned in anyway which</w:t>
-      </w:r>
-      <w:r>
-        <w:t xml:space="preserve"> makes the site very </w:t>
-      </w:r>
-      <w:r>
-        <w:t>unappealing</w:t>
+        <w:t>and aren’t aligned in anyway which makes the site very unappealing</w:t>
       </w:r>
       <w:r>
         <w:t>.</w:t>
@@ -104,7 +86,13 @@
         <w:t>The layout that I am planning to make will have multiple changes to it. First and foremost, the webpage will be optimized for 100% zoom not 200% zoom so that the first impression of the site isn’t a bad one. Secondly the homepage will be shrunk down so that everyone fits on one page without having to scroll down for a long time to see everything. Being the homepage, you want everyone to see a clean webpage that looks organized and not messy. As stated above first impressions mean a lot for a page. Next, I will change the colour scheme from the current white background and little peach boarder to a sky-blue background and white text</w:t>
       </w:r>
       <w:r>
-        <w:t xml:space="preserve"> to get a feel of being outside and enjoying the air. The links to buy the books will be added to the bottom instead of on the right bar</w:t>
+        <w:t xml:space="preserve"> to get a feel of being outside and enjoying the air. </w:t>
+      </w:r>
+      <w:r>
+        <w:t xml:space="preserve">Will also have a flush orange header and a green colour for the welcome text. </w:t>
+      </w:r>
+      <w:r>
+        <w:t>The links to buy the books will be added to the bottom instead of on the right bar</w:t>
       </w:r>
       <w:r>
         <w:t>. Above that there will be three section that cover most of the page. First is the hunger games movie with accolades and reviews, the second in the middle will be a link to the hunger game book series and reviews on all 3 books and the one on the right will be the year of the jungle with the making of the book as well as some reviews it has gotten. This will clean up the page rather then having it all on the homepage making you scroll for a long time.</w:t>
@@ -113,13 +101,17 @@
         <w:t xml:space="preserve"> at the top of the page we will keep the picture there as well as the welcome notice but arrange it </w:t>
       </w:r>
       <w:r>
-        <w:t>in a better way. Lastly the selected works will be added to the top bar where home, work, biography and interview are to get rid of that side bar</w:t>
+        <w:t>in a better way. Lastly the selected works will be added to the top</w:t>
+      </w:r>
+      <w:r>
+        <w:t xml:space="preserve"> just below the</w:t>
+      </w:r>
+      <w:r>
+        <w:t xml:space="preserve"> bar where home, work, biography and interview are to get rid of that side bar</w:t>
       </w:r>
       <w:r>
         <w:t>.</w:t>
       </w:r>
-      <w:bookmarkStart w:id="0" w:name="_GoBack"/>
-      <w:bookmarkEnd w:id="0"/>
     </w:p>
     <w:p>
       <w:pPr>
@@ -135,12 +127,61 @@
         </w:tabs>
       </w:pPr>
     </w:p>
+    <w:p>
+      <w:pPr>
+        <w:tabs>
+          <w:tab w:val="left" w:pos="3348"/>
+        </w:tabs>
+      </w:pPr>
+      <w:r>
+        <w:rPr>
+          <w:noProof/>
+        </w:rPr>
+        <w:drawing>
+          <wp:inline distT="0" distB="0" distL="0" distR="0" wp14:anchorId="189C2136" wp14:editId="74AA6F7F">
+            <wp:extent cx="5943600" cy="3343275"/>
+            <wp:effectExtent l="0" t="0" r="0" b="9525"/>
+            <wp:docPr id="1" name="Picture 1"/>
+            <wp:cNvGraphicFramePr>
+              <a:graphicFrameLocks xmlns:a="http://schemas.openxmlformats.org/drawingml/2006/main" noChangeAspect="1"/>
+            </wp:cNvGraphicFramePr>
+            <a:graphic xmlns:a="http://schemas.openxmlformats.org/drawingml/2006/main">
+              <a:graphicData uri="http://schemas.openxmlformats.org/drawingml/2006/picture">
+                <pic:pic xmlns:pic="http://schemas.openxmlformats.org/drawingml/2006/picture">
+                  <pic:nvPicPr>
+                    <pic:cNvPr id="1" name=""/>
+                    <pic:cNvPicPr/>
+                  </pic:nvPicPr>
+                  <pic:blipFill>
+                    <a:blip r:embed="rId7"/>
+                    <a:stretch>
+                      <a:fillRect/>
+                    </a:stretch>
+                  </pic:blipFill>
+                  <pic:spPr>
+                    <a:xfrm>
+                      <a:off x="0" y="0"/>
+                      <a:ext cx="5943600" cy="3343275"/>
+                    </a:xfrm>
+                    <a:prstGeom prst="rect">
+                      <a:avLst/>
+                    </a:prstGeom>
+                  </pic:spPr>
+                </pic:pic>
+              </a:graphicData>
+            </a:graphic>
+          </wp:inline>
+        </w:drawing>
+      </w:r>
+      <w:bookmarkStart w:id="0" w:name="_GoBack"/>
+      <w:bookmarkEnd w:id="0"/>
+    </w:p>
     <w:p/>
     <w:p/>
     <w:p/>
     <w:p/>
     <w:sectPr>
-      <w:headerReference w:type="default" r:id="rId7"/>
+      <w:headerReference w:type="default" r:id="rId8"/>
       <w:pgSz w:w="12240" w:h="15840"/>
       <w:pgMar w:top="1440" w:right="1440" w:bottom="1440" w:left="1440" w:header="709" w:footer="709" w:gutter="0"/>
       <w:cols w:space="708"/>
